--- a/CMPE314-ProjectTeamsForm.docx
+++ b/CMPE314-ProjectTeamsForm.docx
@@ -1,6 +1,6 @@
 
 <file path=word/document.xml><?xml version="1.0" encoding="utf-8"?>
-<w:document xmlns:wpc="http://schemas.microsoft.com/office/word/2010/wordprocessingCanvas" xmlns:cx="http://schemas.microsoft.com/office/drawing/2014/chartex" xmlns:cx1="http://schemas.microsoft.com/office/drawing/2015/9/8/chartex" xmlns:cx2="http://schemas.microsoft.com/office/drawing/2015/10/21/chartex" xmlns:cx3="http://schemas.microsoft.com/office/drawing/2016/5/9/chartex" xmlns:cx4="http://schemas.microsoft.com/office/drawing/2016/5/10/chartex" xmlns:cx5="http://schemas.microsoft.com/office/drawing/2016/5/11/chartex" xmlns:cx6="http://schemas.microsoft.com/office/drawing/2016/5/12/chartex" xmlns:cx7="http://schemas.microsoft.com/office/drawing/2016/5/13/chartex" xmlns:cx8="http://schemas.microsoft.com/office/drawing/2016/5/14/chartex" xmlns:mc="http://schemas.openxmlformats.org/markup-compatibility/2006" xmlns:aink="http://schemas.microsoft.com/office/drawing/2016/ink" xmlns:am3d="http://schemas.microsoft.com/office/drawing/2017/model3d" xmlns:o="urn:schemas-microsoft-com:office:office" xmlns:r="http://schemas.openxmlformats.org/officeDocument/2006/relationships" xmlns:m="http://schemas.openxmlformats.org/officeDocument/2006/math" xmlns:v="urn:schemas-microsoft-com:vml" xmlns:wp14="http://schemas.microsoft.com/office/word/2010/wordprocessingDrawing" xmlns:wp="http://schemas.openxmlformats.org/drawingml/2006/wordprocessingDrawing" xmlns:w10="urn:schemas-microsoft-com:office:word" xmlns:w="http://schemas.openxmlformats.org/wordprocessingml/2006/main" xmlns:w14="http://schemas.microsoft.com/office/word/2010/wordml" xmlns:w15="http://schemas.microsoft.com/office/word/2012/wordml" xmlns:w16cex="http://schemas.microsoft.com/office/word/2018/wordml/cex" xmlns:w16cid="http://schemas.microsoft.com/office/word/2016/wordml/cid" xmlns:w16="http://schemas.microsoft.com/office/word/2018/wordml" xmlns:w16se="http://schemas.microsoft.com/office/word/2015/wordml/symex" xmlns:wpg="http://schemas.microsoft.com/office/word/2010/wordprocessingGroup" xmlns:wpi="http://schemas.microsoft.com/office/word/2010/wordprocessingInk" xmlns:wne="http://schemas.microsoft.com/office/word/2006/wordml" xmlns:wps="http://schemas.microsoft.com/office/word/2010/wordprocessingShape" mc:Ignorable="w14 w15 w16se w16cid w16 w16cex wp14">
+<w:document xmlns:wpc="http://schemas.microsoft.com/office/word/2010/wordprocessingCanvas" xmlns:mc="http://schemas.openxmlformats.org/markup-compatibility/2006" xmlns:o="urn:schemas-microsoft-com:office:office" xmlns:r="http://schemas.openxmlformats.org/officeDocument/2006/relationships" xmlns:m="http://schemas.openxmlformats.org/officeDocument/2006/math" xmlns:v="urn:schemas-microsoft-com:vml" xmlns:wp14="http://schemas.microsoft.com/office/word/2010/wordprocessingDrawing" xmlns:wp="http://schemas.openxmlformats.org/drawingml/2006/wordprocessingDrawing" xmlns:w10="urn:schemas-microsoft-com:office:word" xmlns:w="http://schemas.openxmlformats.org/wordprocessingml/2006/main" xmlns:w14="http://schemas.microsoft.com/office/word/2010/wordml" xmlns:w15="http://schemas.microsoft.com/office/word/2012/wordml" xmlns:wpg="http://schemas.microsoft.com/office/word/2010/wordprocessingGroup" xmlns:wpi="http://schemas.microsoft.com/office/word/2010/wordprocessingInk" xmlns:wne="http://schemas.microsoft.com/office/word/2006/wordml" xmlns:wps="http://schemas.microsoft.com/office/word/2010/wordprocessingShape" mc:Ignorable="w14 w15 wp14">
   <w:body>
     <w:p>
       <w:pPr>
@@ -314,8 +314,6 @@
         </w:rPr>
         <w:t>:</w:t>
       </w:r>
-      <w:bookmarkStart w:id="0" w:name="_GoBack"/>
-      <w:bookmarkEnd w:id="0"/>
     </w:p>
     <w:p>
       <w:pPr>
@@ -342,7 +340,19 @@
         <w:rPr>
           <w:sz w:val="28"/>
         </w:rPr>
-        <w:t>…………………………………………………………………………………</w:t>
+        <w:t>…………</w:t>
+      </w:r>
+      <w:r>
+        <w:rPr>
+          <w:sz w:val="28"/>
+        </w:rPr>
+        <w:t>Crystal Clear</w:t>
+      </w:r>
+      <w:r>
+        <w:rPr>
+          <w:sz w:val="28"/>
+        </w:rPr>
+        <w:t>………………………………………</w:t>
       </w:r>
       <w:r>
         <w:rPr>
@@ -382,7 +392,19 @@
         <w:rPr>
           <w:sz w:val="28"/>
         </w:rPr>
-        <w:t xml:space="preserve"> ………………………………………………………………………</w:t>
+        <w:t xml:space="preserve"> …………</w:t>
+      </w:r>
+      <w:r>
+        <w:rPr>
+          <w:sz w:val="28"/>
+        </w:rPr>
+        <w:t>Quiz Application</w:t>
+      </w:r>
+      <w:r>
+        <w:rPr>
+          <w:sz w:val="28"/>
+        </w:rPr>
+        <w:t>……………………</w:t>
       </w:r>
       <w:r>
         <w:rPr>
@@ -464,7 +486,13 @@
     </w:p>
     <w:p>
       <w:r>
-        <w:t xml:space="preserve">…………………………………………………………………………………………………………………………………………………………………. </w:t>
+        <w:t>……………………</w:t>
+      </w:r>
+      <w:r>
+        <w:t>HTML/CSS/JAVASCRIPT/PHP</w:t>
+      </w:r>
+      <w:r>
+        <w:t xml:space="preserve">……………………………………………………………………………. </w:t>
       </w:r>
     </w:p>
     <w:p/>
@@ -476,7 +504,16 @@
         <w:t xml:space="preserve"> Name, Surname and number</w:t>
       </w:r>
       <w:r>
-        <w:t>: ……………………………………………………………………</w:t>
+        <w:t>: …………</w:t>
+      </w:r>
+      <w:r>
+        <w:t>Darlington Daniel</w:t>
+      </w:r>
+      <w:r>
+        <w:t xml:space="preserve"> 21808281</w:t>
+      </w:r>
+      <w:r>
+        <w:t>…………</w:t>
       </w:r>
       <w:r>
         <w:t>…</w:t>
@@ -559,7 +596,7 @@
               </wp:anchor>
             </w:drawing>
           </mc:Choice>
-          <mc:Fallback>
+          <mc:Fallback xmlns:w16se="http://schemas.microsoft.com/office/word/2015/wordml/symex" xmlns:w16="http://schemas.microsoft.com/office/word/2018/wordml" xmlns:w16cid="http://schemas.microsoft.com/office/word/2016/wordml/cid" xmlns:w16cex="http://schemas.microsoft.com/office/word/2018/wordml/cex" xmlns:am3d="http://schemas.microsoft.com/office/drawing/2017/model3d" xmlns:aink="http://schemas.microsoft.com/office/drawing/2016/ink" xmlns:cx8="http://schemas.microsoft.com/office/drawing/2016/5/14/chartex" xmlns:cx7="http://schemas.microsoft.com/office/drawing/2016/5/13/chartex" xmlns:cx6="http://schemas.microsoft.com/office/drawing/2016/5/12/chartex" xmlns:cx5="http://schemas.microsoft.com/office/drawing/2016/5/11/chartex" xmlns:cx4="http://schemas.microsoft.com/office/drawing/2016/5/10/chartex" xmlns:cx3="http://schemas.microsoft.com/office/drawing/2016/5/9/chartex" xmlns:cx2="http://schemas.microsoft.com/office/drawing/2015/10/21/chartex" xmlns:cx1="http://schemas.microsoft.com/office/drawing/2015/9/8/chartex" xmlns:cx="http://schemas.microsoft.com/office/drawing/2014/chartex">
             <w:pict>
               <v:rect w14:anchorId="63D0EC33" id="Rectangle 1" o:spid="_x0000_s1026" style="position:absolute;margin-left:415.3pt;margin-top:22.7pt;width:466.5pt;height:85.2pt;z-index:251659264;visibility:visible;mso-wrap-style:square;mso-width-percent:0;mso-height-percent:0;mso-wrap-distance-left:9pt;mso-wrap-distance-top:0;mso-wrap-distance-right:9pt;mso-wrap-distance-bottom:0;mso-position-horizontal:right;mso-position-horizontal-relative:margin;mso-position-vertical:absolute;mso-position-vertical-relative:text;mso-width-percent:0;mso-height-percent:0;mso-width-relative:margin;mso-height-relative:margin;v-text-anchor:middle" o:gfxdata="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" filled="f" strokecolor="black [3213]" strokeweight="1pt">
                 <w10:wrap anchorx="margin"/>
@@ -583,7 +620,13 @@
         <w:t>:</w:t>
       </w:r>
     </w:p>
-    <w:p/>
+    <w:p>
+      <w:r>
+        <w:t>I will be responsible for all backend coding. I will ensure that all questions are generated randomly and that answers are checked correctly and scores given accurately.</w:t>
+      </w:r>
+      <w:bookmarkStart w:id="0" w:name="_GoBack"/>
+      <w:bookmarkEnd w:id="0"/>
+    </w:p>
     <w:p/>
     <w:p/>
     <w:p/>
@@ -686,7 +729,7 @@
               </wp:anchor>
             </w:drawing>
           </mc:Choice>
-          <mc:Fallback>
+          <mc:Fallback xmlns:w16se="http://schemas.microsoft.com/office/word/2015/wordml/symex" xmlns:w16="http://schemas.microsoft.com/office/word/2018/wordml" xmlns:w16cid="http://schemas.microsoft.com/office/word/2016/wordml/cid" xmlns:w16cex="http://schemas.microsoft.com/office/word/2018/wordml/cex" xmlns:am3d="http://schemas.microsoft.com/office/drawing/2017/model3d" xmlns:aink="http://schemas.microsoft.com/office/drawing/2016/ink" xmlns:cx8="http://schemas.microsoft.com/office/drawing/2016/5/14/chartex" xmlns:cx7="http://schemas.microsoft.com/office/drawing/2016/5/13/chartex" xmlns:cx6="http://schemas.microsoft.com/office/drawing/2016/5/12/chartex" xmlns:cx5="http://schemas.microsoft.com/office/drawing/2016/5/11/chartex" xmlns:cx4="http://schemas.microsoft.com/office/drawing/2016/5/10/chartex" xmlns:cx3="http://schemas.microsoft.com/office/drawing/2016/5/9/chartex" xmlns:cx2="http://schemas.microsoft.com/office/drawing/2015/10/21/chartex" xmlns:cx1="http://schemas.microsoft.com/office/drawing/2015/9/8/chartex" xmlns:cx="http://schemas.microsoft.com/office/drawing/2014/chartex">
             <w:pict>
               <v:rect w14:anchorId="416E3244" id="Rectangle 2" o:spid="_x0000_s1026" style="position:absolute;margin-left:414.55pt;margin-top:.45pt;width:465.75pt;height:85.2pt;z-index:251661312;visibility:visible;mso-wrap-style:square;mso-width-percent:0;mso-height-percent:0;mso-wrap-distance-left:9pt;mso-wrap-distance-top:0;mso-wrap-distance-right:9pt;mso-wrap-distance-bottom:0;mso-position-horizontal:right;mso-position-horizontal-relative:margin;mso-position-vertical:absolute;mso-position-vertical-relative:text;mso-width-percent:0;mso-height-percent:0;mso-width-relative:margin;mso-height-relative:margin;v-text-anchor:middle" o:gfxdata="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" filled="f" strokecolor="black [3213]" strokeweight="1pt">
                 <w10:wrap anchorx="margin"/>
@@ -805,7 +848,7 @@
               </wp:anchor>
             </w:drawing>
           </mc:Choice>
-          <mc:Fallback>
+          <mc:Fallback xmlns:w16se="http://schemas.microsoft.com/office/word/2015/wordml/symex" xmlns:w16="http://schemas.microsoft.com/office/word/2018/wordml" xmlns:w16cid="http://schemas.microsoft.com/office/word/2016/wordml/cid" xmlns:w16cex="http://schemas.microsoft.com/office/word/2018/wordml/cex" xmlns:am3d="http://schemas.microsoft.com/office/drawing/2017/model3d" xmlns:aink="http://schemas.microsoft.com/office/drawing/2016/ink" xmlns:cx8="http://schemas.microsoft.com/office/drawing/2016/5/14/chartex" xmlns:cx7="http://schemas.microsoft.com/office/drawing/2016/5/13/chartex" xmlns:cx6="http://schemas.microsoft.com/office/drawing/2016/5/12/chartex" xmlns:cx5="http://schemas.microsoft.com/office/drawing/2016/5/11/chartex" xmlns:cx4="http://schemas.microsoft.com/office/drawing/2016/5/10/chartex" xmlns:cx3="http://schemas.microsoft.com/office/drawing/2016/5/9/chartex" xmlns:cx2="http://schemas.microsoft.com/office/drawing/2015/10/21/chartex" xmlns:cx1="http://schemas.microsoft.com/office/drawing/2015/9/8/chartex" xmlns:cx="http://schemas.microsoft.com/office/drawing/2014/chartex">
             <w:pict>
               <v:rect w14:anchorId="6B3BF193" id="Rectangle 3" o:spid="_x0000_s1026" style="position:absolute;margin-left:415.3pt;margin-top:.5pt;width:466.5pt;height:108pt;z-index:251663360;visibility:visible;mso-wrap-style:square;mso-width-percent:0;mso-height-percent:0;mso-wrap-distance-left:9pt;mso-wrap-distance-top:0;mso-wrap-distance-right:9pt;mso-wrap-distance-bottom:0;mso-position-horizontal:right;mso-position-horizontal-relative:margin;mso-position-vertical:absolute;mso-position-vertical-relative:text;mso-width-percent:0;mso-height-percent:0;mso-width-relative:margin;mso-height-relative:margin;v-text-anchor:middle" o:gfxdata="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" filled="f" strokecolor="black [3213]" strokeweight="1pt">
                 <w10:wrap anchorx="margin"/>
@@ -846,7 +889,7 @@
 </file>
 
 <file path=word/endnotes.xml><?xml version="1.0" encoding="utf-8"?>
-<w:endnotes xmlns:wpc="http://schemas.microsoft.com/office/word/2010/wordprocessingCanvas" xmlns:cx="http://schemas.microsoft.com/office/drawing/2014/chartex" xmlns:cx1="http://schemas.microsoft.com/office/drawing/2015/9/8/chartex" xmlns:cx2="http://schemas.microsoft.com/office/drawing/2015/10/21/chartex" xmlns:cx3="http://schemas.microsoft.com/office/drawing/2016/5/9/chartex" xmlns:cx4="http://schemas.microsoft.com/office/drawing/2016/5/10/chartex" xmlns:cx5="http://schemas.microsoft.com/office/drawing/2016/5/11/chartex" xmlns:cx6="http://schemas.microsoft.com/office/drawing/2016/5/12/chartex" xmlns:cx7="http://schemas.microsoft.com/office/drawing/2016/5/13/chartex" xmlns:cx8="http://schemas.microsoft.com/office/drawing/2016/5/14/chartex" xmlns:mc="http://schemas.openxmlformats.org/markup-compatibility/2006" xmlns:aink="http://schemas.microsoft.com/office/drawing/2016/ink" xmlns:am3d="http://schemas.microsoft.com/office/drawing/2017/model3d" xmlns:o="urn:schemas-microsoft-com:office:office" xmlns:r="http://schemas.openxmlformats.org/officeDocument/2006/relationships" xmlns:m="http://schemas.openxmlformats.org/officeDocument/2006/math" xmlns:v="urn:schemas-microsoft-com:vml" xmlns:wp14="http://schemas.microsoft.com/office/word/2010/wordprocessingDrawing" xmlns:wp="http://schemas.openxmlformats.org/drawingml/2006/wordprocessingDrawing" xmlns:w10="urn:schemas-microsoft-com:office:word" xmlns:w="http://schemas.openxmlformats.org/wordprocessingml/2006/main" xmlns:w14="http://schemas.microsoft.com/office/word/2010/wordml" xmlns:w15="http://schemas.microsoft.com/office/word/2012/wordml" xmlns:w16cex="http://schemas.microsoft.com/office/word/2018/wordml/cex" xmlns:w16cid="http://schemas.microsoft.com/office/word/2016/wordml/cid" xmlns:w16="http://schemas.microsoft.com/office/word/2018/wordml" xmlns:w16se="http://schemas.microsoft.com/office/word/2015/wordml/symex" xmlns:wpg="http://schemas.microsoft.com/office/word/2010/wordprocessingGroup" xmlns:wpi="http://schemas.microsoft.com/office/word/2010/wordprocessingInk" xmlns:wne="http://schemas.microsoft.com/office/word/2006/wordml" xmlns:wps="http://schemas.microsoft.com/office/word/2010/wordprocessingShape" mc:Ignorable="w14 w15 w16se w16cid w16 w16cex wp14">
+<w:endnotes xmlns:wpc="http://schemas.microsoft.com/office/word/2010/wordprocessingCanvas" xmlns:mc="http://schemas.openxmlformats.org/markup-compatibility/2006" xmlns:o="urn:schemas-microsoft-com:office:office" xmlns:r="http://schemas.openxmlformats.org/officeDocument/2006/relationships" xmlns:m="http://schemas.openxmlformats.org/officeDocument/2006/math" xmlns:v="urn:schemas-microsoft-com:vml" xmlns:wp14="http://schemas.microsoft.com/office/word/2010/wordprocessingDrawing" xmlns:wp="http://schemas.openxmlformats.org/drawingml/2006/wordprocessingDrawing" xmlns:w10="urn:schemas-microsoft-com:office:word" xmlns:w="http://schemas.openxmlformats.org/wordprocessingml/2006/main" xmlns:w14="http://schemas.microsoft.com/office/word/2010/wordml" xmlns:w15="http://schemas.microsoft.com/office/word/2012/wordml" xmlns:wpg="http://schemas.microsoft.com/office/word/2010/wordprocessingGroup" xmlns:wpi="http://schemas.microsoft.com/office/word/2010/wordprocessingInk" xmlns:wne="http://schemas.microsoft.com/office/word/2006/wordml" xmlns:wps="http://schemas.microsoft.com/office/word/2010/wordprocessingShape" mc:Ignorable="w14 w15 wp14">
   <w:endnote w:type="separator" w:id="-1">
     <w:p>
       <w:pPr>
@@ -871,7 +914,7 @@
 </file>
 
 <file path=word/footer1.xml><?xml version="1.0" encoding="utf-8"?>
-<w:ftr xmlns:wpc="http://schemas.microsoft.com/office/word/2010/wordprocessingCanvas" xmlns:cx="http://schemas.microsoft.com/office/drawing/2014/chartex" xmlns:cx1="http://schemas.microsoft.com/office/drawing/2015/9/8/chartex" xmlns:cx2="http://schemas.microsoft.com/office/drawing/2015/10/21/chartex" xmlns:cx3="http://schemas.microsoft.com/office/drawing/2016/5/9/chartex" xmlns:cx4="http://schemas.microsoft.com/office/drawing/2016/5/10/chartex" xmlns:cx5="http://schemas.microsoft.com/office/drawing/2016/5/11/chartex" xmlns:cx6="http://schemas.microsoft.com/office/drawing/2016/5/12/chartex" xmlns:cx7="http://schemas.microsoft.com/office/drawing/2016/5/13/chartex" xmlns:cx8="http://schemas.microsoft.com/office/drawing/2016/5/14/chartex" xmlns:mc="http://schemas.openxmlformats.org/markup-compatibility/2006" xmlns:aink="http://schemas.microsoft.com/office/drawing/2016/ink" xmlns:am3d="http://schemas.microsoft.com/office/drawing/2017/model3d" xmlns:o="urn:schemas-microsoft-com:office:office" xmlns:r="http://schemas.openxmlformats.org/officeDocument/2006/relationships" xmlns:m="http://schemas.openxmlformats.org/officeDocument/2006/math" xmlns:v="urn:schemas-microsoft-com:vml" xmlns:wp14="http://schemas.microsoft.com/office/word/2010/wordprocessingDrawing" xmlns:wp="http://schemas.openxmlformats.org/drawingml/2006/wordprocessingDrawing" xmlns:w10="urn:schemas-microsoft-com:office:word" xmlns:w="http://schemas.openxmlformats.org/wordprocessingml/2006/main" xmlns:w14="http://schemas.microsoft.com/office/word/2010/wordml" xmlns:w15="http://schemas.microsoft.com/office/word/2012/wordml" xmlns:w16cex="http://schemas.microsoft.com/office/word/2018/wordml/cex" xmlns:w16cid="http://schemas.microsoft.com/office/word/2016/wordml/cid" xmlns:w16="http://schemas.microsoft.com/office/word/2018/wordml" xmlns:w16se="http://schemas.microsoft.com/office/word/2015/wordml/symex" xmlns:wpg="http://schemas.microsoft.com/office/word/2010/wordprocessingGroup" xmlns:wpi="http://schemas.microsoft.com/office/word/2010/wordprocessingInk" xmlns:wne="http://schemas.microsoft.com/office/word/2006/wordml" xmlns:wps="http://schemas.microsoft.com/office/word/2010/wordprocessingShape" mc:Ignorable="w14 w15 w16se w16cid w16 w16cex wp14">
+<w:ftr xmlns:wpc="http://schemas.microsoft.com/office/word/2010/wordprocessingCanvas" xmlns:mc="http://schemas.openxmlformats.org/markup-compatibility/2006" xmlns:o="urn:schemas-microsoft-com:office:office" xmlns:r="http://schemas.openxmlformats.org/officeDocument/2006/relationships" xmlns:m="http://schemas.openxmlformats.org/officeDocument/2006/math" xmlns:v="urn:schemas-microsoft-com:vml" xmlns:wp14="http://schemas.microsoft.com/office/word/2010/wordprocessingDrawing" xmlns:wp="http://schemas.openxmlformats.org/drawingml/2006/wordprocessingDrawing" xmlns:w10="urn:schemas-microsoft-com:office:word" xmlns:w="http://schemas.openxmlformats.org/wordprocessingml/2006/main" xmlns:w14="http://schemas.microsoft.com/office/word/2010/wordml" xmlns:w15="http://schemas.microsoft.com/office/word/2012/wordml" xmlns:wpg="http://schemas.microsoft.com/office/word/2010/wordprocessingGroup" xmlns:wpi="http://schemas.microsoft.com/office/word/2010/wordprocessingInk" xmlns:wne="http://schemas.microsoft.com/office/word/2006/wordml" xmlns:wps="http://schemas.microsoft.com/office/word/2010/wordprocessingShape" mc:Ignorable="w14 w15 wp14">
   <w:p>
     <w:pPr>
       <w:pStyle w:val="Footer"/>
@@ -887,7 +930,7 @@
 </file>
 
 <file path=word/footnotes.xml><?xml version="1.0" encoding="utf-8"?>
-<w:footnotes xmlns:wpc="http://schemas.microsoft.com/office/word/2010/wordprocessingCanvas" xmlns:cx="http://schemas.microsoft.com/office/drawing/2014/chartex" xmlns:cx1="http://schemas.microsoft.com/office/drawing/2015/9/8/chartex" xmlns:cx2="http://schemas.microsoft.com/office/drawing/2015/10/21/chartex" xmlns:cx3="http://schemas.microsoft.com/office/drawing/2016/5/9/chartex" xmlns:cx4="http://schemas.microsoft.com/office/drawing/2016/5/10/chartex" xmlns:cx5="http://schemas.microsoft.com/office/drawing/2016/5/11/chartex" xmlns:cx6="http://schemas.microsoft.com/office/drawing/2016/5/12/chartex" xmlns:cx7="http://schemas.microsoft.com/office/drawing/2016/5/13/chartex" xmlns:cx8="http://schemas.microsoft.com/office/drawing/2016/5/14/chartex" xmlns:mc="http://schemas.openxmlformats.org/markup-compatibility/2006" xmlns:aink="http://schemas.microsoft.com/office/drawing/2016/ink" xmlns:am3d="http://schemas.microsoft.com/office/drawing/2017/model3d" xmlns:o="urn:schemas-microsoft-com:office:office" xmlns:r="http://schemas.openxmlformats.org/officeDocument/2006/relationships" xmlns:m="http://schemas.openxmlformats.org/officeDocument/2006/math" xmlns:v="urn:schemas-microsoft-com:vml" xmlns:wp14="http://schemas.microsoft.com/office/word/2010/wordprocessingDrawing" xmlns:wp="http://schemas.openxmlformats.org/drawingml/2006/wordprocessingDrawing" xmlns:w10="urn:schemas-microsoft-com:office:word" xmlns:w="http://schemas.openxmlformats.org/wordprocessingml/2006/main" xmlns:w14="http://schemas.microsoft.com/office/word/2010/wordml" xmlns:w15="http://schemas.microsoft.com/office/word/2012/wordml" xmlns:w16cex="http://schemas.microsoft.com/office/word/2018/wordml/cex" xmlns:w16cid="http://schemas.microsoft.com/office/word/2016/wordml/cid" xmlns:w16="http://schemas.microsoft.com/office/word/2018/wordml" xmlns:w16se="http://schemas.microsoft.com/office/word/2015/wordml/symex" xmlns:wpg="http://schemas.microsoft.com/office/word/2010/wordprocessingGroup" xmlns:wpi="http://schemas.microsoft.com/office/word/2010/wordprocessingInk" xmlns:wne="http://schemas.microsoft.com/office/word/2006/wordml" xmlns:wps="http://schemas.microsoft.com/office/word/2010/wordprocessingShape" mc:Ignorable="w14 w15 w16se w16cid w16 w16cex wp14">
+<w:footnotes xmlns:wpc="http://schemas.microsoft.com/office/word/2010/wordprocessingCanvas" xmlns:mc="http://schemas.openxmlformats.org/markup-compatibility/2006" xmlns:o="urn:schemas-microsoft-com:office:office" xmlns:r="http://schemas.openxmlformats.org/officeDocument/2006/relationships" xmlns:m="http://schemas.openxmlformats.org/officeDocument/2006/math" xmlns:v="urn:schemas-microsoft-com:vml" xmlns:wp14="http://schemas.microsoft.com/office/word/2010/wordprocessingDrawing" xmlns:wp="http://schemas.openxmlformats.org/drawingml/2006/wordprocessingDrawing" xmlns:w10="urn:schemas-microsoft-com:office:word" xmlns:w="http://schemas.openxmlformats.org/wordprocessingml/2006/main" xmlns:w14="http://schemas.microsoft.com/office/word/2010/wordml" xmlns:w15="http://schemas.microsoft.com/office/word/2012/wordml" xmlns:wpg="http://schemas.microsoft.com/office/word/2010/wordprocessingGroup" xmlns:wpi="http://schemas.microsoft.com/office/word/2010/wordprocessingInk" xmlns:wne="http://schemas.microsoft.com/office/word/2006/wordml" xmlns:wps="http://schemas.microsoft.com/office/word/2010/wordprocessingShape" mc:Ignorable="w14 w15 wp14">
   <w:footnote w:type="separator" w:id="-1">
     <w:p>
       <w:pPr>
@@ -912,7 +955,7 @@
 </file>
 
 <file path=word/styles.xml><?xml version="1.0" encoding="utf-8"?>
-<w:styles xmlns:mc="http://schemas.openxmlformats.org/markup-compatibility/2006" xmlns:r="http://schemas.openxmlformats.org/officeDocument/2006/relationships" xmlns:w="http://schemas.openxmlformats.org/wordprocessingml/2006/main" xmlns:w14="http://schemas.microsoft.com/office/word/2010/wordml" xmlns:w15="http://schemas.microsoft.com/office/word/2012/wordml" xmlns:w16cex="http://schemas.microsoft.com/office/word/2018/wordml/cex" xmlns:w16cid="http://schemas.microsoft.com/office/word/2016/wordml/cid" xmlns:w16="http://schemas.microsoft.com/office/word/2018/wordml" xmlns:w16se="http://schemas.microsoft.com/office/word/2015/wordml/symex" mc:Ignorable="w14 w15 w16se w16cid w16 w16cex">
+<w:styles xmlns:mc="http://schemas.openxmlformats.org/markup-compatibility/2006" xmlns:r="http://schemas.openxmlformats.org/officeDocument/2006/relationships" xmlns:w="http://schemas.openxmlformats.org/wordprocessingml/2006/main" xmlns:w14="http://schemas.microsoft.com/office/word/2010/wordml" xmlns:w15="http://schemas.microsoft.com/office/word/2012/wordml" mc:Ignorable="w14 w15">
   <w:docDefaults>
     <w:rPrDefault>
       <w:rPr>
@@ -928,7 +971,7 @@
       </w:pPr>
     </w:pPrDefault>
   </w:docDefaults>
-  <w:latentStyles w:defLockedState="0" w:defUIPriority="99" w:defSemiHidden="0" w:defUnhideWhenUsed="0" w:defQFormat="0" w:count="376">
+  <w:latentStyles w:defLockedState="0" w:defUIPriority="99" w:defSemiHidden="0" w:defUnhideWhenUsed="0" w:defQFormat="0" w:count="371">
     <w:lsdException w:name="Normal" w:uiPriority="0" w:qFormat="1"/>
     <w:lsdException w:name="heading 1" w:uiPriority="9" w:qFormat="1"/>
     <w:lsdException w:name="heading 2" w:semiHidden="1" w:uiPriority="9" w:unhideWhenUsed="1" w:qFormat="1"/>
@@ -1034,6 +1077,7 @@
     <w:lsdException w:name="HTML Sample" w:semiHidden="1" w:unhideWhenUsed="1"/>
     <w:lsdException w:name="HTML Typewriter" w:semiHidden="1" w:unhideWhenUsed="1"/>
     <w:lsdException w:name="HTML Variable" w:semiHidden="1" w:unhideWhenUsed="1"/>
+    <w:lsdException w:name="Normal Table" w:semiHidden="1" w:unhideWhenUsed="1"/>
     <w:lsdException w:name="annotation subject" w:semiHidden="1" w:unhideWhenUsed="1"/>
     <w:lsdException w:name="No List" w:semiHidden="1" w:unhideWhenUsed="1"/>
     <w:lsdException w:name="Outline List 1" w:semiHidden="1" w:unhideWhenUsed="1"/>
@@ -1076,8 +1120,11 @@
     <w:lsdException w:name="Table Contemporary" w:semiHidden="1" w:unhideWhenUsed="1"/>
     <w:lsdException w:name="Table Elegant" w:semiHidden="1" w:unhideWhenUsed="1"/>
     <w:lsdException w:name="Table Professional" w:semiHidden="1" w:unhideWhenUsed="1"/>
+    <w:lsdException w:name="Table Subtle 1" w:semiHidden="1" w:unhideWhenUsed="1"/>
     <w:lsdException w:name="Table Subtle 2" w:semiHidden="1" w:unhideWhenUsed="1"/>
     <w:lsdException w:name="Table Web 1" w:semiHidden="1" w:unhideWhenUsed="1"/>
+    <w:lsdException w:name="Table Web 2" w:semiHidden="1" w:unhideWhenUsed="1"/>
+    <w:lsdException w:name="Table Web 3" w:semiHidden="1" w:unhideWhenUsed="1"/>
     <w:lsdException w:name="Balloon Text" w:semiHidden="1" w:unhideWhenUsed="1"/>
     <w:lsdException w:name="Table Grid" w:uiPriority="39"/>
     <w:lsdException w:name="Table Theme" w:semiHidden="1" w:unhideWhenUsed="1"/>
@@ -1296,11 +1343,6 @@
     <w:lsdException w:name="List Table 5 Dark Accent 6" w:uiPriority="50"/>
     <w:lsdException w:name="List Table 6 Colorful Accent 6" w:uiPriority="51"/>
     <w:lsdException w:name="List Table 7 Colorful Accent 6" w:uiPriority="52"/>
-    <w:lsdException w:name="Mention" w:semiHidden="1" w:unhideWhenUsed="1"/>
-    <w:lsdException w:name="Smart Hyperlink" w:semiHidden="1" w:unhideWhenUsed="1"/>
-    <w:lsdException w:name="Hashtag" w:semiHidden="1" w:unhideWhenUsed="1"/>
-    <w:lsdException w:name="Unresolved Mention" w:semiHidden="1" w:unhideWhenUsed="1"/>
-    <w:lsdException w:name="Smart Link" w:semiHidden="1" w:unhideWhenUsed="1"/>
   </w:latentStyles>
   <w:style w:type="paragraph" w:default="1" w:styleId="Normal">
     <w:name w:val="Normal"/>

--- a/CMPE314-ProjectTeamsForm.docx
+++ b/CMPE314-ProjectTeamsForm.docx
@@ -344,6 +344,8 @@
       </w:r>
       <w:r>
         <w:rPr>
+          <w:b/>
+          <w:color w:val="002060"/>
           <w:sz w:val="28"/>
         </w:rPr>
         <w:t>Crystal Clear</w:t>
@@ -396,6 +398,8 @@
       </w:r>
       <w:r>
         <w:rPr>
+          <w:b/>
+          <w:color w:val="002060"/>
           <w:sz w:val="28"/>
         </w:rPr>
         <w:t>Quiz Application</w:t>
@@ -489,6 +493,10 @@
         <w:t>……………………</w:t>
       </w:r>
       <w:r>
+        <w:rPr>
+          <w:b/>
+          <w:color w:val="002060"/>
+        </w:rPr>
         <w:t>HTML/CSS/JAVASCRIPT/PHP</w:t>
       </w:r>
       <w:r>
@@ -507,9 +515,17 @@
         <w:t>: …………</w:t>
       </w:r>
       <w:r>
+        <w:rPr>
+          <w:b/>
+          <w:color w:val="002060"/>
+        </w:rPr>
         <w:t>Darlington Daniel</w:t>
       </w:r>
       <w:r>
+        <w:rPr>
+          <w:b/>
+          <w:color w:val="002060"/>
+        </w:rPr>
         <w:t xml:space="preserve"> 21808281</w:t>
       </w:r>
       <w:r>
@@ -596,7 +612,7 @@
               </wp:anchor>
             </w:drawing>
           </mc:Choice>
-          <mc:Fallback xmlns:w16se="http://schemas.microsoft.com/office/word/2015/wordml/symex" xmlns:w16="http://schemas.microsoft.com/office/word/2018/wordml" xmlns:w16cid="http://schemas.microsoft.com/office/word/2016/wordml/cid" xmlns:w16cex="http://schemas.microsoft.com/office/word/2018/wordml/cex" xmlns:am3d="http://schemas.microsoft.com/office/drawing/2017/model3d" xmlns:aink="http://schemas.microsoft.com/office/drawing/2016/ink" xmlns:cx8="http://schemas.microsoft.com/office/drawing/2016/5/14/chartex" xmlns:cx7="http://schemas.microsoft.com/office/drawing/2016/5/13/chartex" xmlns:cx6="http://schemas.microsoft.com/office/drawing/2016/5/12/chartex" xmlns:cx5="http://schemas.microsoft.com/office/drawing/2016/5/11/chartex" xmlns:cx4="http://schemas.microsoft.com/office/drawing/2016/5/10/chartex" xmlns:cx3="http://schemas.microsoft.com/office/drawing/2016/5/9/chartex" xmlns:cx2="http://schemas.microsoft.com/office/drawing/2015/10/21/chartex" xmlns:cx1="http://schemas.microsoft.com/office/drawing/2015/9/8/chartex" xmlns:cx="http://schemas.microsoft.com/office/drawing/2014/chartex">
+          <mc:Fallback xmlns:cx="http://schemas.microsoft.com/office/drawing/2014/chartex" xmlns:cx1="http://schemas.microsoft.com/office/drawing/2015/9/8/chartex" xmlns:cx2="http://schemas.microsoft.com/office/drawing/2015/10/21/chartex" xmlns:cx3="http://schemas.microsoft.com/office/drawing/2016/5/9/chartex" xmlns:cx4="http://schemas.microsoft.com/office/drawing/2016/5/10/chartex" xmlns:cx5="http://schemas.microsoft.com/office/drawing/2016/5/11/chartex" xmlns:cx6="http://schemas.microsoft.com/office/drawing/2016/5/12/chartex" xmlns:cx7="http://schemas.microsoft.com/office/drawing/2016/5/13/chartex" xmlns:cx8="http://schemas.microsoft.com/office/drawing/2016/5/14/chartex" xmlns:aink="http://schemas.microsoft.com/office/drawing/2016/ink" xmlns:am3d="http://schemas.microsoft.com/office/drawing/2017/model3d" xmlns:w16cex="http://schemas.microsoft.com/office/word/2018/wordml/cex" xmlns:w16cid="http://schemas.microsoft.com/office/word/2016/wordml/cid" xmlns:w16="http://schemas.microsoft.com/office/word/2018/wordml" xmlns:w16se="http://schemas.microsoft.com/office/word/2015/wordml/symex">
             <w:pict>
               <v:rect w14:anchorId="63D0EC33" id="Rectangle 1" o:spid="_x0000_s1026" style="position:absolute;margin-left:415.3pt;margin-top:22.7pt;width:466.5pt;height:85.2pt;z-index:251659264;visibility:visible;mso-wrap-style:square;mso-width-percent:0;mso-height-percent:0;mso-wrap-distance-left:9pt;mso-wrap-distance-top:0;mso-wrap-distance-right:9pt;mso-wrap-distance-bottom:0;mso-position-horizontal:right;mso-position-horizontal-relative:margin;mso-position-vertical:absolute;mso-position-vertical-relative:text;mso-width-percent:0;mso-height-percent:0;mso-width-relative:margin;mso-height-relative:margin;v-text-anchor:middle" o:gfxdata="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" filled="f" strokecolor="black [3213]" strokeweight="1pt">
                 <w10:wrap anchorx="margin"/>
@@ -621,11 +637,32 @@
       </w:r>
     </w:p>
     <w:p>
-      <w:r>
-        <w:t>I will be responsible for all backend coding. I will ensure that all questions are generated randomly and that answers are checked correctly and scores given accurately.</w:t>
-      </w:r>
-      <w:bookmarkStart w:id="0" w:name="_GoBack"/>
-      <w:bookmarkEnd w:id="0"/>
+      <w:pPr>
+        <w:rPr>
+          <w:b/>
+          <w:color w:val="002060"/>
+        </w:rPr>
+      </w:pPr>
+      <w:r>
+        <w:rPr>
+          <w:b/>
+          <w:color w:val="002060"/>
+        </w:rPr>
+        <w:t>I will be responsible for all backend coding. I will ensure that all questions are generated randomly and</w:t>
+      </w:r>
+      <w:r>
+        <w:rPr>
+          <w:color w:val="002060"/>
+        </w:rPr>
+        <w:t xml:space="preserve"> </w:t>
+      </w:r>
+      <w:r>
+        <w:rPr>
+          <w:b/>
+          <w:color w:val="002060"/>
+        </w:rPr>
+        <w:t>that answers are checked correctly and scores given accurately.</w:t>
+      </w:r>
     </w:p>
     <w:p/>
     <w:p/>
@@ -638,7 +675,26 @@
         <w:t>2 Name, Surname and number</w:t>
       </w:r>
       <w:r>
-        <w:t>: ……………………………………………………………………</w:t>
+        <w:t>: …………</w:t>
+      </w:r>
+      <w:r>
+        <w:rPr>
+          <w:b/>
+          <w:color w:val="002060"/>
+        </w:rPr>
+        <w:t>Eze Echimina</w:t>
+      </w:r>
+      <w:bookmarkStart w:id="0" w:name="_GoBack"/>
+      <w:bookmarkEnd w:id="0"/>
+      <w:r>
+        <w:rPr>
+          <w:b/>
+          <w:color w:val="002060"/>
+        </w:rPr>
+        <w:t xml:space="preserve"> 21711313</w:t>
+      </w:r>
+      <w:r>
+        <w:t>………………</w:t>
       </w:r>
       <w:r>
         <w:t>……………….</w:t>
@@ -729,7 +785,7 @@
               </wp:anchor>
             </w:drawing>
           </mc:Choice>
-          <mc:Fallback xmlns:w16se="http://schemas.microsoft.com/office/word/2015/wordml/symex" xmlns:w16="http://schemas.microsoft.com/office/word/2018/wordml" xmlns:w16cid="http://schemas.microsoft.com/office/word/2016/wordml/cid" xmlns:w16cex="http://schemas.microsoft.com/office/word/2018/wordml/cex" xmlns:am3d="http://schemas.microsoft.com/office/drawing/2017/model3d" xmlns:aink="http://schemas.microsoft.com/office/drawing/2016/ink" xmlns:cx8="http://schemas.microsoft.com/office/drawing/2016/5/14/chartex" xmlns:cx7="http://schemas.microsoft.com/office/drawing/2016/5/13/chartex" xmlns:cx6="http://schemas.microsoft.com/office/drawing/2016/5/12/chartex" xmlns:cx5="http://schemas.microsoft.com/office/drawing/2016/5/11/chartex" xmlns:cx4="http://schemas.microsoft.com/office/drawing/2016/5/10/chartex" xmlns:cx3="http://schemas.microsoft.com/office/drawing/2016/5/9/chartex" xmlns:cx2="http://schemas.microsoft.com/office/drawing/2015/10/21/chartex" xmlns:cx1="http://schemas.microsoft.com/office/drawing/2015/9/8/chartex" xmlns:cx="http://schemas.microsoft.com/office/drawing/2014/chartex">
+          <mc:Fallback xmlns:cx="http://schemas.microsoft.com/office/drawing/2014/chartex" xmlns:cx1="http://schemas.microsoft.com/office/drawing/2015/9/8/chartex" xmlns:cx2="http://schemas.microsoft.com/office/drawing/2015/10/21/chartex" xmlns:cx3="http://schemas.microsoft.com/office/drawing/2016/5/9/chartex" xmlns:cx4="http://schemas.microsoft.com/office/drawing/2016/5/10/chartex" xmlns:cx5="http://schemas.microsoft.com/office/drawing/2016/5/11/chartex" xmlns:cx6="http://schemas.microsoft.com/office/drawing/2016/5/12/chartex" xmlns:cx7="http://schemas.microsoft.com/office/drawing/2016/5/13/chartex" xmlns:cx8="http://schemas.microsoft.com/office/drawing/2016/5/14/chartex" xmlns:aink="http://schemas.microsoft.com/office/drawing/2016/ink" xmlns:am3d="http://schemas.microsoft.com/office/drawing/2017/model3d" xmlns:w16cex="http://schemas.microsoft.com/office/word/2018/wordml/cex" xmlns:w16cid="http://schemas.microsoft.com/office/word/2016/wordml/cid" xmlns:w16="http://schemas.microsoft.com/office/word/2018/wordml" xmlns:w16se="http://schemas.microsoft.com/office/word/2015/wordml/symex">
             <w:pict>
               <v:rect w14:anchorId="416E3244" id="Rectangle 2" o:spid="_x0000_s1026" style="position:absolute;margin-left:414.55pt;margin-top:.45pt;width:465.75pt;height:85.2pt;z-index:251661312;visibility:visible;mso-wrap-style:square;mso-width-percent:0;mso-height-percent:0;mso-wrap-distance-left:9pt;mso-wrap-distance-top:0;mso-wrap-distance-right:9pt;mso-wrap-distance-bottom:0;mso-position-horizontal:right;mso-position-horizontal-relative:margin;mso-position-vertical:absolute;mso-position-vertical-relative:text;mso-width-percent:0;mso-height-percent:0;mso-width-relative:margin;mso-height-relative:margin;v-text-anchor:middle" o:gfxdata="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" filled="f" strokecolor="black [3213]" strokeweight="1pt">
                 <w10:wrap anchorx="margin"/>
@@ -745,7 +801,42 @@
         <w:t>Define responsibilities of this member here (minimum 20 words):</w:t>
       </w:r>
     </w:p>
-    <w:p/>
+    <w:p>
+      <w:pPr>
+        <w:rPr>
+          <w:b/>
+          <w:color w:val="002060"/>
+        </w:rPr>
+      </w:pPr>
+      <w:r>
+        <w:rPr>
+          <w:b/>
+          <w:color w:val="002060"/>
+        </w:rPr>
+        <w:t xml:space="preserve">I will be responsible for the styling </w:t>
+      </w:r>
+      <w:r>
+        <w:rPr>
+          <w:b/>
+          <w:color w:val="002060"/>
+        </w:rPr>
+        <w:t>the user</w:t>
+      </w:r>
+      <w:r>
+        <w:rPr>
+          <w:b/>
+          <w:color w:val="002060"/>
+        </w:rPr>
+        <w:t xml:space="preserve"> interface.</w:t>
+      </w:r>
+      <w:r>
+        <w:rPr>
+          <w:b/>
+          <w:color w:val="002060"/>
+        </w:rPr>
+        <w:t xml:space="preserve"> I will also be responsible for ensuring that our team makes proper use of the AGILE Methodology that we have chosen to employ. We decided to use the Crystal Software Development Method because it is the most suitable to the task we have been given and the size of our team.</w:t>
+      </w:r>
+    </w:p>
     <w:p/>
     <w:p/>
     <w:p/>
@@ -848,7 +939,7 @@
               </wp:anchor>
             </w:drawing>
           </mc:Choice>
-          <mc:Fallback xmlns:w16se="http://schemas.microsoft.com/office/word/2015/wordml/symex" xmlns:w16="http://schemas.microsoft.com/office/word/2018/wordml" xmlns:w16cid="http://schemas.microsoft.com/office/word/2016/wordml/cid" xmlns:w16cex="http://schemas.microsoft.com/office/word/2018/wordml/cex" xmlns:am3d="http://schemas.microsoft.com/office/drawing/2017/model3d" xmlns:aink="http://schemas.microsoft.com/office/drawing/2016/ink" xmlns:cx8="http://schemas.microsoft.com/office/drawing/2016/5/14/chartex" xmlns:cx7="http://schemas.microsoft.com/office/drawing/2016/5/13/chartex" xmlns:cx6="http://schemas.microsoft.com/office/drawing/2016/5/12/chartex" xmlns:cx5="http://schemas.microsoft.com/office/drawing/2016/5/11/chartex" xmlns:cx4="http://schemas.microsoft.com/office/drawing/2016/5/10/chartex" xmlns:cx3="http://schemas.microsoft.com/office/drawing/2016/5/9/chartex" xmlns:cx2="http://schemas.microsoft.com/office/drawing/2015/10/21/chartex" xmlns:cx1="http://schemas.microsoft.com/office/drawing/2015/9/8/chartex" xmlns:cx="http://schemas.microsoft.com/office/drawing/2014/chartex">
+          <mc:Fallback xmlns:cx="http://schemas.microsoft.com/office/drawing/2014/chartex" xmlns:cx1="http://schemas.microsoft.com/office/drawing/2015/9/8/chartex" xmlns:cx2="http://schemas.microsoft.com/office/drawing/2015/10/21/chartex" xmlns:cx3="http://schemas.microsoft.com/office/drawing/2016/5/9/chartex" xmlns:cx4="http://schemas.microsoft.com/office/drawing/2016/5/10/chartex" xmlns:cx5="http://schemas.microsoft.com/office/drawing/2016/5/11/chartex" xmlns:cx6="http://schemas.microsoft.com/office/drawing/2016/5/12/chartex" xmlns:cx7="http://schemas.microsoft.com/office/drawing/2016/5/13/chartex" xmlns:cx8="http://schemas.microsoft.com/office/drawing/2016/5/14/chartex" xmlns:aink="http://schemas.microsoft.com/office/drawing/2016/ink" xmlns:am3d="http://schemas.microsoft.com/office/drawing/2017/model3d" xmlns:w16cex="http://schemas.microsoft.com/office/word/2018/wordml/cex" xmlns:w16cid="http://schemas.microsoft.com/office/word/2016/wordml/cid" xmlns:w16="http://schemas.microsoft.com/office/word/2018/wordml" xmlns:w16se="http://schemas.microsoft.com/office/word/2015/wordml/symex">
             <w:pict>
               <v:rect w14:anchorId="6B3BF193" id="Rectangle 3" o:spid="_x0000_s1026" style="position:absolute;margin-left:415.3pt;margin-top:.5pt;width:466.5pt;height:108pt;z-index:251663360;visibility:visible;mso-wrap-style:square;mso-width-percent:0;mso-height-percent:0;mso-wrap-distance-left:9pt;mso-wrap-distance-top:0;mso-wrap-distance-right:9pt;mso-wrap-distance-bottom:0;mso-position-horizontal:right;mso-position-horizontal-relative:margin;mso-position-vertical:absolute;mso-position-vertical-relative:text;mso-width-percent:0;mso-height-percent:0;mso-width-relative:margin;mso-height-relative:margin;v-text-anchor:middle" o:gfxdata="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" filled="f" strokecolor="black [3213]" strokeweight="1pt">
                 <w10:wrap anchorx="margin"/>

--- a/CMPE314-ProjectTeamsForm.docx
+++ b/CMPE314-ProjectTeamsForm.docx
@@ -612,7 +612,7 @@
               </wp:anchor>
             </w:drawing>
           </mc:Choice>
-          <mc:Fallback xmlns:cx="http://schemas.microsoft.com/office/drawing/2014/chartex" xmlns:cx1="http://schemas.microsoft.com/office/drawing/2015/9/8/chartex" xmlns:cx2="http://schemas.microsoft.com/office/drawing/2015/10/21/chartex" xmlns:cx3="http://schemas.microsoft.com/office/drawing/2016/5/9/chartex" xmlns:cx4="http://schemas.microsoft.com/office/drawing/2016/5/10/chartex" xmlns:cx5="http://schemas.microsoft.com/office/drawing/2016/5/11/chartex" xmlns:cx6="http://schemas.microsoft.com/office/drawing/2016/5/12/chartex" xmlns:cx7="http://schemas.microsoft.com/office/drawing/2016/5/13/chartex" xmlns:cx8="http://schemas.microsoft.com/office/drawing/2016/5/14/chartex" xmlns:aink="http://schemas.microsoft.com/office/drawing/2016/ink" xmlns:am3d="http://schemas.microsoft.com/office/drawing/2017/model3d" xmlns:w16cex="http://schemas.microsoft.com/office/word/2018/wordml/cex" xmlns:w16cid="http://schemas.microsoft.com/office/word/2016/wordml/cid" xmlns:w16="http://schemas.microsoft.com/office/word/2018/wordml" xmlns:w16se="http://schemas.microsoft.com/office/word/2015/wordml/symex">
+          <mc:Fallback xmlns:w16se="http://schemas.microsoft.com/office/word/2015/wordml/symex" xmlns:w16="http://schemas.microsoft.com/office/word/2018/wordml" xmlns:w16cid="http://schemas.microsoft.com/office/word/2016/wordml/cid" xmlns:w16cex="http://schemas.microsoft.com/office/word/2018/wordml/cex" xmlns:am3d="http://schemas.microsoft.com/office/drawing/2017/model3d" xmlns:aink="http://schemas.microsoft.com/office/drawing/2016/ink" xmlns:cx8="http://schemas.microsoft.com/office/drawing/2016/5/14/chartex" xmlns:cx7="http://schemas.microsoft.com/office/drawing/2016/5/13/chartex" xmlns:cx6="http://schemas.microsoft.com/office/drawing/2016/5/12/chartex" xmlns:cx5="http://schemas.microsoft.com/office/drawing/2016/5/11/chartex" xmlns:cx4="http://schemas.microsoft.com/office/drawing/2016/5/10/chartex" xmlns:cx3="http://schemas.microsoft.com/office/drawing/2016/5/9/chartex" xmlns:cx2="http://schemas.microsoft.com/office/drawing/2015/10/21/chartex" xmlns:cx1="http://schemas.microsoft.com/office/drawing/2015/9/8/chartex" xmlns:cx="http://schemas.microsoft.com/office/drawing/2014/chartex">
             <w:pict>
               <v:rect w14:anchorId="63D0EC33" id="Rectangle 1" o:spid="_x0000_s1026" style="position:absolute;margin-left:415.3pt;margin-top:22.7pt;width:466.5pt;height:85.2pt;z-index:251659264;visibility:visible;mso-wrap-style:square;mso-width-percent:0;mso-height-percent:0;mso-wrap-distance-left:9pt;mso-wrap-distance-top:0;mso-wrap-distance-right:9pt;mso-wrap-distance-bottom:0;mso-position-horizontal:right;mso-position-horizontal-relative:margin;mso-position-vertical:absolute;mso-position-vertical-relative:text;mso-width-percent:0;mso-height-percent:0;mso-width-relative:margin;mso-height-relative:margin;v-text-anchor:middle" o:gfxdata="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" filled="f" strokecolor="black [3213]" strokeweight="1pt">
                 <w10:wrap anchorx="margin"/>
@@ -682,16 +682,7 @@
           <w:b/>
           <w:color w:val="002060"/>
         </w:rPr>
-        <w:t>Eze Echimina</w:t>
-      </w:r>
-      <w:bookmarkStart w:id="0" w:name="_GoBack"/>
-      <w:bookmarkEnd w:id="0"/>
-      <w:r>
-        <w:rPr>
-          <w:b/>
-          <w:color w:val="002060"/>
-        </w:rPr>
-        <w:t xml:space="preserve"> 21711313</w:t>
+        <w:t>Eze Echimina 21711313</w:t>
       </w:r>
       <w:r>
         <w:t>………………</w:t>
@@ -785,7 +776,7 @@
               </wp:anchor>
             </w:drawing>
           </mc:Choice>
-          <mc:Fallback xmlns:cx="http://schemas.microsoft.com/office/drawing/2014/chartex" xmlns:cx1="http://schemas.microsoft.com/office/drawing/2015/9/8/chartex" xmlns:cx2="http://schemas.microsoft.com/office/drawing/2015/10/21/chartex" xmlns:cx3="http://schemas.microsoft.com/office/drawing/2016/5/9/chartex" xmlns:cx4="http://schemas.microsoft.com/office/drawing/2016/5/10/chartex" xmlns:cx5="http://schemas.microsoft.com/office/drawing/2016/5/11/chartex" xmlns:cx6="http://schemas.microsoft.com/office/drawing/2016/5/12/chartex" xmlns:cx7="http://schemas.microsoft.com/office/drawing/2016/5/13/chartex" xmlns:cx8="http://schemas.microsoft.com/office/drawing/2016/5/14/chartex" xmlns:aink="http://schemas.microsoft.com/office/drawing/2016/ink" xmlns:am3d="http://schemas.microsoft.com/office/drawing/2017/model3d" xmlns:w16cex="http://schemas.microsoft.com/office/word/2018/wordml/cex" xmlns:w16cid="http://schemas.microsoft.com/office/word/2016/wordml/cid" xmlns:w16="http://schemas.microsoft.com/office/word/2018/wordml" xmlns:w16se="http://schemas.microsoft.com/office/word/2015/wordml/symex">
+          <mc:Fallback xmlns:w16se="http://schemas.microsoft.com/office/word/2015/wordml/symex" xmlns:w16="http://schemas.microsoft.com/office/word/2018/wordml" xmlns:w16cid="http://schemas.microsoft.com/office/word/2016/wordml/cid" xmlns:w16cex="http://schemas.microsoft.com/office/word/2018/wordml/cex" xmlns:am3d="http://schemas.microsoft.com/office/drawing/2017/model3d" xmlns:aink="http://schemas.microsoft.com/office/drawing/2016/ink" xmlns:cx8="http://schemas.microsoft.com/office/drawing/2016/5/14/chartex" xmlns:cx7="http://schemas.microsoft.com/office/drawing/2016/5/13/chartex" xmlns:cx6="http://schemas.microsoft.com/office/drawing/2016/5/12/chartex" xmlns:cx5="http://schemas.microsoft.com/office/drawing/2016/5/11/chartex" xmlns:cx4="http://schemas.microsoft.com/office/drawing/2016/5/10/chartex" xmlns:cx3="http://schemas.microsoft.com/office/drawing/2016/5/9/chartex" xmlns:cx2="http://schemas.microsoft.com/office/drawing/2015/10/21/chartex" xmlns:cx1="http://schemas.microsoft.com/office/drawing/2015/9/8/chartex" xmlns:cx="http://schemas.microsoft.com/office/drawing/2014/chartex">
             <w:pict>
               <v:rect w14:anchorId="416E3244" id="Rectangle 2" o:spid="_x0000_s1026" style="position:absolute;margin-left:414.55pt;margin-top:.45pt;width:465.75pt;height:85.2pt;z-index:251661312;visibility:visible;mso-wrap-style:square;mso-width-percent:0;mso-height-percent:0;mso-wrap-distance-left:9pt;mso-wrap-distance-top:0;mso-wrap-distance-right:9pt;mso-wrap-distance-bottom:0;mso-position-horizontal:right;mso-position-horizontal-relative:margin;mso-position-vertical:absolute;mso-position-vertical-relative:text;mso-width-percent:0;mso-height-percent:0;mso-width-relative:margin;mso-height-relative:margin;v-text-anchor:middle" o:gfxdata="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" filled="f" strokecolor="black [3213]" strokeweight="1pt">
                 <w10:wrap anchorx="margin"/>
@@ -837,9 +828,10 @@
         <w:t xml:space="preserve"> I will also be responsible for ensuring that our team makes proper use of the AGILE Methodology that we have chosen to employ. We decided to use the Crystal Software Development Method because it is the most suitable to the task we have been given and the size of our team.</w:t>
       </w:r>
     </w:p>
-    <w:p/>
-    <w:p/>
-    <w:p/>
+    <w:p>
+      <w:bookmarkStart w:id="0" w:name="_GoBack"/>
+      <w:bookmarkEnd w:id="0"/>
+    </w:p>
     <w:p>
       <w:r>
         <w:t>Project Member#</w:t>
@@ -939,7 +931,7 @@
               </wp:anchor>
             </w:drawing>
           </mc:Choice>
-          <mc:Fallback xmlns:cx="http://schemas.microsoft.com/office/drawing/2014/chartex" xmlns:cx1="http://schemas.microsoft.com/office/drawing/2015/9/8/chartex" xmlns:cx2="http://schemas.microsoft.com/office/drawing/2015/10/21/chartex" xmlns:cx3="http://schemas.microsoft.com/office/drawing/2016/5/9/chartex" xmlns:cx4="http://schemas.microsoft.com/office/drawing/2016/5/10/chartex" xmlns:cx5="http://schemas.microsoft.com/office/drawing/2016/5/11/chartex" xmlns:cx6="http://schemas.microsoft.com/office/drawing/2016/5/12/chartex" xmlns:cx7="http://schemas.microsoft.com/office/drawing/2016/5/13/chartex" xmlns:cx8="http://schemas.microsoft.com/office/drawing/2016/5/14/chartex" xmlns:aink="http://schemas.microsoft.com/office/drawing/2016/ink" xmlns:am3d="http://schemas.microsoft.com/office/drawing/2017/model3d" xmlns:w16cex="http://schemas.microsoft.com/office/word/2018/wordml/cex" xmlns:w16cid="http://schemas.microsoft.com/office/word/2016/wordml/cid" xmlns:w16="http://schemas.microsoft.com/office/word/2018/wordml" xmlns:w16se="http://schemas.microsoft.com/office/word/2015/wordml/symex">
+          <mc:Fallback xmlns:w16se="http://schemas.microsoft.com/office/word/2015/wordml/symex" xmlns:w16="http://schemas.microsoft.com/office/word/2018/wordml" xmlns:w16cid="http://schemas.microsoft.com/office/word/2016/wordml/cid" xmlns:w16cex="http://schemas.microsoft.com/office/word/2018/wordml/cex" xmlns:am3d="http://schemas.microsoft.com/office/drawing/2017/model3d" xmlns:aink="http://schemas.microsoft.com/office/drawing/2016/ink" xmlns:cx8="http://schemas.microsoft.com/office/drawing/2016/5/14/chartex" xmlns:cx7="http://schemas.microsoft.com/office/drawing/2016/5/13/chartex" xmlns:cx6="http://schemas.microsoft.com/office/drawing/2016/5/12/chartex" xmlns:cx5="http://schemas.microsoft.com/office/drawing/2016/5/11/chartex" xmlns:cx4="http://schemas.microsoft.com/office/drawing/2016/5/10/chartex" xmlns:cx3="http://schemas.microsoft.com/office/drawing/2016/5/9/chartex" xmlns:cx2="http://schemas.microsoft.com/office/drawing/2015/10/21/chartex" xmlns:cx1="http://schemas.microsoft.com/office/drawing/2015/9/8/chartex" xmlns:cx="http://schemas.microsoft.com/office/drawing/2014/chartex">
             <w:pict>
               <v:rect w14:anchorId="6B3BF193" id="Rectangle 3" o:spid="_x0000_s1026" style="position:absolute;margin-left:415.3pt;margin-top:.5pt;width:466.5pt;height:108pt;z-index:251663360;visibility:visible;mso-wrap-style:square;mso-width-percent:0;mso-height-percent:0;mso-wrap-distance-left:9pt;mso-wrap-distance-top:0;mso-wrap-distance-right:9pt;mso-wrap-distance-bottom:0;mso-position-horizontal:right;mso-position-horizontal-relative:margin;mso-position-vertical:absolute;mso-position-vertical-relative:text;mso-width-percent:0;mso-height-percent:0;mso-width-relative:margin;mso-height-relative:margin;v-text-anchor:middle" o:gfxdata="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" filled="f" strokecolor="black [3213]" strokeweight="1pt">
                 <w10:wrap anchorx="margin"/>

--- a/CMPE314-ProjectTeamsForm.docx
+++ b/CMPE314-ProjectTeamsForm.docx
@@ -318,7 +318,6 @@
     <w:p>
       <w:pPr>
         <w:rPr>
-          <w:b/>
           <w:sz w:val="28"/>
         </w:rPr>
       </w:pPr>
@@ -366,6 +365,7 @@
     <w:p>
       <w:pPr>
         <w:rPr>
+          <w:b/>
           <w:sz w:val="28"/>
         </w:rPr>
       </w:pPr>
@@ -374,14 +374,61 @@
           <w:b/>
           <w:sz w:val="28"/>
         </w:rPr>
-        <w:t xml:space="preserve">Project </w:t>
-      </w:r>
-      <w:r>
-        <w:rPr>
-          <w:b/>
-          <w:sz w:val="28"/>
-        </w:rPr>
-        <w:t>Topic</w:t>
+        <w:t>AGILE METHODOLOGY</w:t>
+      </w:r>
+      <w:r>
+        <w:rPr>
+          <w:b/>
+          <w:sz w:val="28"/>
+        </w:rPr>
+        <w:t>:</w:t>
+      </w:r>
+      <w:r>
+        <w:rPr>
+          <w:b/>
+          <w:sz w:val="28"/>
+        </w:rPr>
+        <w:t xml:space="preserve"> </w:t>
+      </w:r>
+      <w:r>
+        <w:rPr>
+          <w:sz w:val="28"/>
+        </w:rPr>
+        <w:t>…………</w:t>
+      </w:r>
+      <w:r>
+        <w:rPr>
+          <w:b/>
+          <w:color w:val="002060"/>
+          <w:sz w:val="28"/>
+        </w:rPr>
+        <w:t>Kanban</w:t>
+      </w:r>
+      <w:r>
+        <w:rPr>
+          <w:sz w:val="28"/>
+        </w:rPr>
+        <w:t>………………………………………</w:t>
+      </w:r>
+      <w:r>
+        <w:rPr>
+          <w:sz w:val="28"/>
+        </w:rPr>
+        <w:t>……………….</w:t>
+      </w:r>
+    </w:p>
+    <w:p>
+      <w:pPr>
+        <w:rPr>
+          <w:sz w:val="28"/>
+        </w:rPr>
+      </w:pPr>
+      <w:r>
+        <w:rPr>
+          <w:b/>
+          <w:sz w:val="28"/>
+        </w:rPr>
+        <w:t>PROJECT TOPIC</w:t>
       </w:r>
       <w:r>
         <w:rPr>
@@ -666,7 +713,6 @@
     </w:p>
     <w:p/>
     <w:p/>
-    <w:p/>
     <w:p>
       <w:r>
         <w:t>Project Member#</w:t>
@@ -825,14 +871,14 @@
           <w:b/>
           <w:color w:val="002060"/>
         </w:rPr>
-        <w:t xml:space="preserve"> I will also be responsible for ensuring that our team makes proper use of the AGILE Methodology that we have chosen to employ. We decided to use the Crystal Software Development Method because it is the most suitable to the task we have been given and the size of our team.</w:t>
-      </w:r>
-    </w:p>
+        <w:t xml:space="preserve"> I will also be responsible for ensuring that our team makes proper use of the AGILE Methodology that we have chosen to employ. </w:t>
+      </w:r>
+    </w:p>
+    <w:p/>
+    <w:p/>
     <w:p>
       <w:bookmarkStart w:id="0" w:name="_GoBack"/>
       <w:bookmarkEnd w:id="0"/>
-    </w:p>
-    <w:p>
       <w:r>
         <w:t>Project Member#</w:t>
       </w:r>
